--- a/Lista 4/Exe12/Relato - Matheus.docx
+++ b/Lista 4/Exe12/Relato - Matheus.docx
@@ -24,96 +24,58 @@
     </w:p>
     <w:p>
       <w:pPr>
-        <w:rPr>
-          <w:sz w:val="24"/>
+        <w:ind w:firstLine="709"/>
+        <w:rPr>
+          <w:rFonts w:ascii="FreeSans" w:hAnsi="FreeSans"/>
         </w:rPr>
       </w:pPr>
       <w:r>
         <w:rPr>
-          <w:sz w:val="24"/>
-        </w:rPr>
-        <w:t xml:space="preserve">Acredito que minha participação nas listas </w:t>
+          <w:rFonts w:ascii="FreeSans" w:hAnsi="FreeSans"/>
+        </w:rPr>
+        <w:t>Esse semestre acredito ter tido um bom desempenho nas listas, nelas consegui aplicar todo o conhecimento obtido durante o semestre. Fazer os diagramas das listas 1 a 3 em grupo foi muito interessante, pois com discussões em grupo, vários pontos de vista são discutidos e então conseguimos chegar a um consenso do que é melhor. Na lista 4 estamos podendo aplicar os conhecimentos em SCRUM que adquirimos nesse semestre. Acredito que esta lista é muito importante pois através dela tivemos contato com as metodologias ágeis, mais precisamente com o SC</w:t>
       </w:r>
-      <w:r>
-        <w:rPr>
-          <w:sz w:val="24"/>
-        </w:rPr>
-        <w:t>durante o semestre foi boa, nela</w:t>
-      </w:r>
-      <w:r>
-        <w:rPr>
-          <w:sz w:val="24"/>
-        </w:rPr>
-        <w:t xml:space="preserve">s consegui aplicar todo o conhecimento que adquiri </w:t>
-      </w:r>
-      <w:r>
-        <w:rPr>
-          <w:sz w:val="24"/>
-        </w:rPr>
-        <w:t xml:space="preserve">em sala </w:t>
-      </w:r>
-      <w:r>
-        <w:rPr>
-          <w:sz w:val="24"/>
-        </w:rPr>
-        <w:t xml:space="preserve">durante o semestre. Fazer os diagramas das listas 1 a 3 em grupo foi muito interessante, pois com discussões em grupo, vários pontos de vista são </w:t>
-      </w:r>
-      <w:r>
-        <w:rPr>
-          <w:sz w:val="24"/>
-        </w:rPr>
-        <w:t>discutidos</w:t>
-      </w:r>
-      <w:r>
-        <w:rPr>
-          <w:sz w:val="24"/>
-        </w:rPr>
-        <w:t xml:space="preserve"> e então conseguimos chegar a um consenso do que é melhor, além do que, todos os integrantes se ajudavam no entendimento dos exercícios. Na lista 4 estamos podendo aplicar os conhecimentos em SCRUM que adquirimos nesse semestre. Acredito que esta lista é muito importante pois através dela tivemos contato com </w:t>
-      </w:r>
-      <w:r>
-        <w:rPr>
-          <w:sz w:val="24"/>
-        </w:rPr>
-        <w:t xml:space="preserve">as </w:t>
-      </w:r>
-      <w:r>
-        <w:rPr>
-          <w:sz w:val="24"/>
-        </w:rPr>
-        <w:t>metodologias ágeis, mais precisamente com o SC</w:t>
-      </w:r>
-      <w:bookmarkStart w:id="0" w:name="_GoBack"/>
+      <w:bookmarkStart w:id="0" w:name="_GoBack6"/>
       <w:bookmarkEnd w:id="0"/>
       <w:r>
         <w:rPr>
-          <w:sz w:val="24"/>
-        </w:rPr>
-        <w:t>RUM, que é amplamente utilizado no mercado, e assim chegamos com alguma bagagem no assunto. Outra coisa que foi muito interessante foi o método de aplicação das listas, com cada uma complementando a anterior</w:t>
-      </w:r>
-      <w:r>
-        <w:rPr>
-          <w:sz w:val="24"/>
-        </w:rPr>
-        <w:t>, pois com isso, pudemos ver uma clara evolução técnica de nossa parte.</w:t>
+          <w:rFonts w:ascii="FreeSans" w:hAnsi="FreeSans"/>
+        </w:rPr>
+        <w:t>RUM, que é amplamente utilizado no mercado, e assim chegamos com alguma bagagem no assunto. Outra coisa que foi muito interessante foi o método de aplicação das listas, com cada uma complementando a anterior, pois com isso, pudemos ver uma clara evolução técnica de nossa parte.</w:t>
       </w:r>
     </w:p>
     <w:p>
       <w:pPr>
-        <w:rPr>
-          <w:sz w:val="24"/>
+        <w:ind w:firstLine="709"/>
+        <w:rPr>
+          <w:rFonts w:ascii="FreeSans" w:hAnsi="FreeSans"/>
         </w:rPr>
       </w:pPr>
       <w:r>
         <w:rPr>
-          <w:sz w:val="24"/>
-        </w:rPr>
-        <w:t xml:space="preserve">As validações foram outra coisa muito interessante nesse semestre, pois foi a primeira vez onde precisei me juntar com membros de outros grupos e montar uma lista de exercícios, isso trouxe ainda mais pontos de vistas para serem discutidos, e como era uma turma grande, pelo menos a minha validação teve 8 integrantes, eram geradas discussões muito legais. Porém as validações acabam trazendo um lado negativo, que é a sobrecarga </w:t>
+          <w:rFonts w:ascii="FreeSans" w:hAnsi="FreeSans"/>
+        </w:rPr>
+        <w:t>As validações de listas foram outra coisa muito interessante nesse semestre, pois foi a primeira vez onde precisei me juntar com membros de outros grupos e montar uma lista de exercícios, isso trouxe ainda mais pontos de vistas para serem dis</w:t>
+      </w:r>
+      <w:bookmarkStart w:id="1" w:name="_GoBack"/>
+      <w:bookmarkEnd w:id="1"/>
+      <w:r>
+        <w:rPr>
+          <w:rFonts w:ascii="FreeSans" w:hAnsi="FreeSans"/>
+        </w:rPr>
+        <w:t xml:space="preserve">cutidos, e como era uma turma grande, pelo menos a minha validação teve 8 integrantes, eram geradas discussões muito legais. Porém as validações acabam trazendo um lado negativo, que é a sobrecarga de atividades no aluno, onde ele precisa fazer a lista com seu grupo, a validação com um outro grupo e ainda fazer exercícios de outros professores, além de alguns alunos que também trabalham, mas acredito que apesar desse problema, as listas são de grande valor para o nosso aprendizado. E junto com a validação, conseguimos tirar as dúvidas que ocorreram durante a execução da </w:t>
       </w:r>
       <w:r>
         <w:rPr>
-          <w:sz w:val="24"/>
-        </w:rPr>
-        <w:t>de atividades no aluno, onde ele precisa fazer a lista com seu grupo, a validação com um outro grupo e ainda fazer exercícios de outros professores, além de alguns alunos que também trabalham, mas acredito que apesar desse problema, as listas são de grande valor para o nosso aprendizado. E junto com a validação, temos também a chance de tirar as dúvidas resultantes da lista e as novas que surgiram no decorrer da validação.</w:t>
+          <w:rFonts w:ascii="FreeSans" w:hAnsi="FreeSans"/>
+        </w:rPr>
+        <w:t>lista</w:t>
+      </w:r>
+      <w:r>
+        <w:rPr>
+          <w:rFonts w:ascii="FreeSans" w:hAnsi="FreeSans"/>
+        </w:rPr>
+        <w:t>.</w:t>
       </w:r>
     </w:p>
     <w:p>

--- a/Lista 4/Exe12/Relato - Matheus.docx
+++ b/Lista 4/Exe12/Relato - Matheus.docx
@@ -33,15 +33,63 @@
         <w:rPr>
           <w:rFonts w:ascii="FreeSans" w:hAnsi="FreeSans"/>
         </w:rPr>
-        <w:t>Esse semestre acredito ter tido um bom desempenho nas listas, nelas consegui aplicar todo o conhecimento obtido durante o semestre. Fazer os diagramas das listas 1 a 3 em grupo foi muito interessante, pois com discussões em grupo, vários pontos de vista são discutidos e então conseguimos chegar a um consenso do que é melhor. Na lista 4 estamos podendo aplicar os conhecimentos em SCRUM que adquirimos nesse semestre. Acredito que esta lista é muito importante pois através dela tivemos contato com as metodologias ágeis, mais precisamente com o SC</w:t>
-      </w:r>
-      <w:bookmarkStart w:id="0" w:name="_GoBack6"/>
+        <w:t xml:space="preserve">Esse semestre acredito ter tido um bom desempenho nas listas, </w:t>
+      </w:r>
+      <w:r>
+        <w:rPr>
+          <w:rFonts w:ascii="FreeSans" w:hAnsi="FreeSans"/>
+        </w:rPr>
+        <w:t xml:space="preserve">apesar de ter tido um vacilo do meu grupo onde perdemos 1,5 ponto, </w:t>
+      </w:r>
+      <w:r>
+        <w:rPr>
+          <w:rFonts w:ascii="FreeSans" w:hAnsi="FreeSans"/>
+        </w:rPr>
+        <w:t>nelas consegui aplicar todo o conhecimento obtido durante o semestre. Fazer os diagramas das listas 1 a 3 em grupo foi muito interessante, pois com discussões em grupo, vários pontos de vista são discutidos e então conseguimos chegar a um consenso do que é melhor. Na lista 4 estamos podendo aplicar os conheciment</w:t>
+      </w:r>
+      <w:r>
+        <w:rPr>
+          <w:rFonts w:ascii="FreeSans" w:hAnsi="FreeSans"/>
+        </w:rPr>
+        <w:t>os em SCRUM que adquirimos nessa parte final do</w:t>
+      </w:r>
+      <w:r>
+        <w:rPr>
+          <w:rFonts w:ascii="FreeSans" w:hAnsi="FreeSans"/>
+        </w:rPr>
+        <w:t xml:space="preserve"> semestre. Acredito que esta lista é muito importante pois através dela tivemos contato com as metodologias ágeis</w:t>
+      </w:r>
+      <w:r>
+        <w:rPr>
+          <w:rFonts w:ascii="FreeSans" w:hAnsi="FreeSans"/>
+        </w:rPr>
+        <w:t>, que são amplamente utilizadas</w:t>
+      </w:r>
+      <w:r>
+        <w:rPr>
+          <w:rFonts w:ascii="FreeSans" w:hAnsi="FreeSans"/>
+        </w:rPr>
+        <w:t xml:space="preserve"> no mercado, e assim chegamos com alguma bagagem no assunto. Outra coisa que foi muito interessante foi o método de aplicação das listas, com cada uma complementando a anterior, pois com isso, pudemos ver uma clara </w:t>
+      </w:r>
+      <w:r>
+        <w:rPr>
+          <w:rFonts w:ascii="FreeSans" w:hAnsi="FreeSans"/>
+        </w:rPr>
+        <w:t xml:space="preserve">evolução técnica de nossa parte, apesar de esse método de aplicação poder atrapalhar um pouco quem teve dificuldade em algum tópico de listas anteriores, pois um erro em alguma lista, acarreta em outros erros </w:t>
+      </w:r>
+      <w:r>
+        <w:rPr>
+          <w:rFonts w:ascii="FreeSans" w:hAnsi="FreeSans"/>
+        </w:rPr>
+        <w:t xml:space="preserve">em listas </w:t>
+      </w:r>
+      <w:bookmarkStart w:id="0" w:name="_GoBack"/>
       <w:bookmarkEnd w:id="0"/>
       <w:r>
         <w:rPr>
           <w:rFonts w:ascii="FreeSans" w:hAnsi="FreeSans"/>
         </w:rPr>
-        <w:t>RUM, que é amplamente utilizado no mercado, e assim chegamos com alguma bagagem no assunto. Outra coisa que foi muito interessante foi o método de aplicação das listas, com cada uma complementando a anterior, pois com isso, pudemos ver uma clara evolução técnica de nossa parte.</w:t>
+        <w:t>posteriores.</w:t>
       </w:r>
     </w:p>
     <w:p>
@@ -55,21 +103,19 @@
         <w:rPr>
           <w:rFonts w:ascii="FreeSans" w:hAnsi="FreeSans"/>
         </w:rPr>
-        <w:t>As validações de listas foram outra coisa muito interessante nesse semestre, pois foi a primeira vez onde precisei me juntar com membros de outros grupos e montar uma lista de exercícios, isso trouxe ainda mais pontos de vistas para serem dis</w:t>
-      </w:r>
-      <w:bookmarkStart w:id="1" w:name="_GoBack"/>
-      <w:bookmarkEnd w:id="1"/>
-      <w:r>
-        <w:rPr>
-          <w:rFonts w:ascii="FreeSans" w:hAnsi="FreeSans"/>
-        </w:rPr>
-        <w:t xml:space="preserve">cutidos, e como era uma turma grande, pelo menos a minha validação teve 8 integrantes, eram geradas discussões muito legais. Porém as validações acabam trazendo um lado negativo, que é a sobrecarga de atividades no aluno, onde ele precisa fazer a lista com seu grupo, a validação com um outro grupo e ainda fazer exercícios de outros professores, além de alguns alunos que também trabalham, mas acredito que apesar desse problema, as listas são de grande valor para o nosso aprendizado. E junto com a validação, conseguimos tirar as dúvidas que ocorreram durante a execução da </w:t>
-      </w:r>
-      <w:r>
-        <w:rPr>
-          <w:rFonts w:ascii="FreeSans" w:hAnsi="FreeSans"/>
-        </w:rPr>
-        <w:t>lista</w:t>
+        <w:t>As validações de listas foram outra coisa muito interessante nesse semestre, pois foi a primeira vez onde precisei me juntar com membros de outros grupos e montar uma lista de exercícios, isso trouxe ainda mais pontos de vistas para serem discutidos, e como era uma turma grande, pelo menos a minha validação teve 8 integrantes, eram g</w:t>
+      </w:r>
+      <w:r>
+        <w:rPr>
+          <w:rFonts w:ascii="FreeSans" w:hAnsi="FreeSans"/>
+        </w:rPr>
+        <w:t xml:space="preserve">eradas discussões muito legais. A correção das validações também ajudou muito, pois conseguíamos tirar dúvidas e ver erros que passaram direto pelos membros do grupo. </w:t>
+      </w:r>
+      <w:r>
+        <w:rPr>
+          <w:rFonts w:ascii="FreeSans" w:hAnsi="FreeSans"/>
+        </w:rPr>
+        <w:t>Porém as validações acabam trazendo um lado negativo, que é a sobrecarga de atividades no aluno, onde ele precisa fazer a lista com seu grupo, a validação com um outro grupo e ainda fazer exercícios de outros professores, além de alguns alunos que também trabalham, mas acredito que apesar desse problema, as listas são de grande valor para o nosso aprendizado</w:t>
       </w:r>
       <w:r>
         <w:rPr>
